--- a/foxes_and_rabbits.docx
+++ b/foxes_and_rabbits.docx
@@ -6,16 +6,423 @@
       <w:pPr>
         <w:jc w:val="center"/>
         <w:rPr>
-          <w:sz w:val="32"/>
-          <w:szCs w:val="32"/>
+          <w:rFonts w:ascii="Times New Roman" w:hAnsi="Times New Roman" w:cs="Times New Roman"/>
+          <w:b/>
+          <w:bCs/>
+          <w:sz w:val="36"/>
+          <w:szCs w:val="36"/>
         </w:rPr>
       </w:pPr>
       <w:r>
         <w:rPr>
-          <w:sz w:val="32"/>
-          <w:szCs w:val="32"/>
+          <w:rFonts w:ascii="Times New Roman" w:hAnsi="Times New Roman" w:cs="Times New Roman"/>
+          <w:b/>
+          <w:bCs/>
+          <w:sz w:val="36"/>
+          <w:szCs w:val="36"/>
         </w:rPr>
         <w:t>Foxes &amp; Rabbits</w:t>
+      </w:r>
+    </w:p>
+    <w:p>
+      <w:pPr>
+        <w:jc w:val="center"/>
+        <w:rPr>
+          <w:rFonts w:ascii="Times New Roman" w:hAnsi="Times New Roman" w:cs="Times New Roman"/>
+          <w:sz w:val="28"/>
+          <w:szCs w:val="28"/>
+        </w:rPr>
+      </w:pPr>
+      <w:r>
+        <w:rPr>
+          <w:rFonts w:ascii="Times New Roman" w:hAnsi="Times New Roman" w:cs="Times New Roman"/>
+          <w:sz w:val="28"/>
+          <w:szCs w:val="28"/>
+        </w:rPr>
+        <w:t xml:space="preserve">Andrew Casey, Jason Mele, Will </w:t>
+      </w:r>
+      <w:proofErr w:type="spellStart"/>
+      <w:r>
+        <w:rPr>
+          <w:rFonts w:ascii="Times New Roman" w:hAnsi="Times New Roman" w:cs="Times New Roman"/>
+          <w:sz w:val="28"/>
+          <w:szCs w:val="28"/>
+        </w:rPr>
+        <w:t>Zakroff</w:t>
+      </w:r>
+      <w:proofErr w:type="spellEnd"/>
+    </w:p>
+    <w:p>
+      <w:pPr>
+        <w:rPr>
+          <w:rFonts w:ascii="Times New Roman" w:hAnsi="Times New Roman" w:cs="Times New Roman"/>
+          <w:b/>
+          <w:bCs/>
+        </w:rPr>
+      </w:pPr>
+      <w:r>
+        <w:rPr>
+          <w:rFonts w:ascii="Times New Roman" w:hAnsi="Times New Roman" w:cs="Times New Roman"/>
+          <w:b/>
+          <w:bCs/>
+        </w:rPr>
+        <w:t>12.48:</w:t>
+      </w:r>
+    </w:p>
+    <w:p>
+      <w:pPr>
+        <w:rPr>
+          <w:rFonts w:ascii="Times New Roman" w:hAnsi="Times New Roman" w:cs="Times New Roman"/>
+        </w:rPr>
+      </w:pPr>
+      <w:r>
+        <w:rPr>
+          <w:rFonts w:ascii="Times New Roman" w:hAnsi="Times New Roman" w:cs="Times New Roman"/>
+        </w:rPr>
+        <w:tab/>
+      </w:r>
+      <w:r>
+        <w:rPr>
+          <w:rFonts w:ascii="Times New Roman" w:hAnsi="Times New Roman" w:cs="Times New Roman"/>
+        </w:rPr>
+        <w:t>Yes, like</w:t>
+      </w:r>
+      <w:r>
+        <w:rPr>
+          <w:rFonts w:ascii="Times New Roman" w:hAnsi="Times New Roman" w:cs="Times New Roman"/>
+        </w:rPr>
+        <w:t xml:space="preserve"> previous methods of </w:t>
+      </w:r>
+      <w:proofErr w:type="spellStart"/>
+      <w:proofErr w:type="gramStart"/>
+      <w:r>
+        <w:rPr>
+          <w:rFonts w:ascii="Times New Roman" w:hAnsi="Times New Roman" w:cs="Times New Roman"/>
+        </w:rPr>
+        <w:t>canBreed</w:t>
+      </w:r>
+      <w:proofErr w:type="spellEnd"/>
+      <w:r>
+        <w:rPr>
+          <w:rFonts w:ascii="Times New Roman" w:hAnsi="Times New Roman" w:cs="Times New Roman"/>
+        </w:rPr>
+        <w:t>(</w:t>
+      </w:r>
+      <w:proofErr w:type="gramEnd"/>
+      <w:r>
+        <w:rPr>
+          <w:rFonts w:ascii="Times New Roman" w:hAnsi="Times New Roman" w:cs="Times New Roman"/>
+        </w:rPr>
+        <w:t xml:space="preserve">) and </w:t>
+      </w:r>
+      <w:proofErr w:type="spellStart"/>
+      <w:r>
+        <w:rPr>
+          <w:rFonts w:ascii="Times New Roman" w:hAnsi="Times New Roman" w:cs="Times New Roman"/>
+        </w:rPr>
+        <w:t>incrementAge</w:t>
+      </w:r>
+      <w:proofErr w:type="spellEnd"/>
+      <w:r>
+        <w:rPr>
+          <w:rFonts w:ascii="Times New Roman" w:hAnsi="Times New Roman" w:cs="Times New Roman"/>
+        </w:rPr>
+        <w:t xml:space="preserve">(), we can move breed() into the Animal class. </w:t>
+      </w:r>
+      <w:r>
+        <w:rPr>
+          <w:rFonts w:ascii="Times New Roman" w:hAnsi="Times New Roman" w:cs="Times New Roman"/>
+        </w:rPr>
+        <w:t>When we do so</w:t>
+      </w:r>
+      <w:r>
+        <w:rPr>
+          <w:rFonts w:ascii="Times New Roman" w:hAnsi="Times New Roman" w:cs="Times New Roman"/>
+        </w:rPr>
+        <w:t xml:space="preserve">, we </w:t>
+      </w:r>
+      <w:r>
+        <w:rPr>
+          <w:rFonts w:ascii="Times New Roman" w:hAnsi="Times New Roman" w:cs="Times New Roman"/>
+        </w:rPr>
+        <w:t xml:space="preserve">also </w:t>
+      </w:r>
+      <w:r>
+        <w:rPr>
+          <w:rFonts w:ascii="Times New Roman" w:hAnsi="Times New Roman" w:cs="Times New Roman"/>
+        </w:rPr>
+        <w:t xml:space="preserve">need to implement 2 abstract methods, </w:t>
+      </w:r>
+      <w:proofErr w:type="spellStart"/>
+      <w:proofErr w:type="gramStart"/>
+      <w:r>
+        <w:rPr>
+          <w:rFonts w:ascii="Times New Roman" w:hAnsi="Times New Roman" w:cs="Times New Roman"/>
+        </w:rPr>
+        <w:t>getBreedingProbability</w:t>
+      </w:r>
+      <w:proofErr w:type="spellEnd"/>
+      <w:r>
+        <w:rPr>
+          <w:rFonts w:ascii="Times New Roman" w:hAnsi="Times New Roman" w:cs="Times New Roman"/>
+        </w:rPr>
+        <w:t>(</w:t>
+      </w:r>
+      <w:proofErr w:type="gramEnd"/>
+      <w:r>
+        <w:rPr>
+          <w:rFonts w:ascii="Times New Roman" w:hAnsi="Times New Roman" w:cs="Times New Roman"/>
+        </w:rPr>
+        <w:t xml:space="preserve">) and </w:t>
+      </w:r>
+      <w:proofErr w:type="spellStart"/>
+      <w:r>
+        <w:rPr>
+          <w:rFonts w:ascii="Times New Roman" w:hAnsi="Times New Roman" w:cs="Times New Roman"/>
+        </w:rPr>
+        <w:t>getMaxLitterSize</w:t>
+      </w:r>
+      <w:proofErr w:type="spellEnd"/>
+      <w:r>
+        <w:rPr>
+          <w:rFonts w:ascii="Times New Roman" w:hAnsi="Times New Roman" w:cs="Times New Roman"/>
+        </w:rPr>
+        <w:t>(), along with creating a random number generator</w:t>
+      </w:r>
+      <w:r>
+        <w:rPr>
+          <w:rFonts w:ascii="Times New Roman" w:hAnsi="Times New Roman" w:cs="Times New Roman"/>
+        </w:rPr>
+        <w:t>.</w:t>
+      </w:r>
+    </w:p>
+    <w:p>
+      <w:pPr>
+        <w:rPr>
+          <w:rFonts w:ascii="Times New Roman" w:hAnsi="Times New Roman" w:cs="Times New Roman"/>
+        </w:rPr>
+      </w:pPr>
+    </w:p>
+    <w:p>
+      <w:pPr>
+        <w:rPr>
+          <w:rFonts w:ascii="Times New Roman" w:hAnsi="Times New Roman" w:cs="Times New Roman"/>
+          <w:b/>
+          <w:bCs/>
+        </w:rPr>
+      </w:pPr>
+      <w:r>
+        <w:rPr>
+          <w:rFonts w:ascii="Times New Roman" w:hAnsi="Times New Roman" w:cs="Times New Roman"/>
+          <w:b/>
+          <w:bCs/>
+        </w:rPr>
+        <w:t>12.49:</w:t>
+      </w:r>
+    </w:p>
+    <w:p>
+      <w:pPr>
+        <w:rPr>
+          <w:rFonts w:ascii="Times New Roman" w:hAnsi="Times New Roman" w:cs="Times New Roman"/>
+        </w:rPr>
+      </w:pPr>
+      <w:r>
+        <w:rPr>
+          <w:rFonts w:ascii="Times New Roman" w:hAnsi="Times New Roman" w:cs="Times New Roman"/>
+        </w:rPr>
+        <w:tab/>
+      </w:r>
+      <w:r>
+        <w:rPr>
+          <w:rFonts w:ascii="Times New Roman" w:hAnsi="Times New Roman" w:cs="Times New Roman"/>
+        </w:rPr>
+        <w:t xml:space="preserve">I set all the methods in Animal to </w:t>
+      </w:r>
+      <w:r>
+        <w:rPr>
+          <w:rFonts w:ascii="Times New Roman" w:hAnsi="Times New Roman" w:cs="Times New Roman"/>
+          <w:i/>
+          <w:iCs/>
+        </w:rPr>
+        <w:t>protected</w:t>
+      </w:r>
+      <w:r>
+        <w:rPr>
+          <w:rFonts w:ascii="Times New Roman" w:hAnsi="Times New Roman" w:cs="Times New Roman"/>
+        </w:rPr>
+        <w:t>, since they should only be interacting with subclasses of Animal. The exception</w:t>
+      </w:r>
+      <w:r>
+        <w:rPr>
+          <w:rFonts w:ascii="Times New Roman" w:hAnsi="Times New Roman" w:cs="Times New Roman"/>
+        </w:rPr>
+        <w:t>s</w:t>
+      </w:r>
+      <w:r>
+        <w:rPr>
+          <w:rFonts w:ascii="Times New Roman" w:hAnsi="Times New Roman" w:cs="Times New Roman"/>
+        </w:rPr>
+        <w:t xml:space="preserve"> to this</w:t>
+      </w:r>
+      <w:r>
+        <w:rPr>
+          <w:rFonts w:ascii="Times New Roman" w:hAnsi="Times New Roman" w:cs="Times New Roman"/>
+        </w:rPr>
+        <w:t xml:space="preserve"> are</w:t>
+      </w:r>
+      <w:r>
+        <w:rPr>
+          <w:rFonts w:ascii="Times New Roman" w:hAnsi="Times New Roman" w:cs="Times New Roman"/>
+        </w:rPr>
+        <w:t xml:space="preserve"> </w:t>
+      </w:r>
+      <w:proofErr w:type="gramStart"/>
+      <w:r>
+        <w:rPr>
+          <w:rFonts w:ascii="Times New Roman" w:hAnsi="Times New Roman" w:cs="Times New Roman"/>
+        </w:rPr>
+        <w:t>act(</w:t>
+      </w:r>
+      <w:proofErr w:type="gramEnd"/>
+      <w:r>
+        <w:rPr>
+          <w:rFonts w:ascii="Times New Roman" w:hAnsi="Times New Roman" w:cs="Times New Roman"/>
+        </w:rPr>
+        <w:t xml:space="preserve">) and the </w:t>
+      </w:r>
+      <w:proofErr w:type="gramStart"/>
+      <w:r>
+        <w:rPr>
+          <w:rFonts w:ascii="Times New Roman" w:hAnsi="Times New Roman" w:cs="Times New Roman"/>
+        </w:rPr>
+        <w:t>constructor</w:t>
+      </w:r>
+      <w:proofErr w:type="gramEnd"/>
+      <w:r>
+        <w:rPr>
+          <w:rFonts w:ascii="Times New Roman" w:hAnsi="Times New Roman" w:cs="Times New Roman"/>
+        </w:rPr>
+        <w:t xml:space="preserve">, which are set to </w:t>
+      </w:r>
+      <w:r>
+        <w:rPr>
+          <w:rFonts w:ascii="Times New Roman" w:hAnsi="Times New Roman" w:cs="Times New Roman"/>
+          <w:i/>
+          <w:iCs/>
+        </w:rPr>
+        <w:t>public</w:t>
+      </w:r>
+      <w:r>
+        <w:rPr>
+          <w:rFonts w:ascii="Times New Roman" w:hAnsi="Times New Roman" w:cs="Times New Roman"/>
+        </w:rPr>
+        <w:t xml:space="preserve"> because they have to interact outside of the Animal class structure</w:t>
+      </w:r>
+      <w:r>
+        <w:rPr>
+          <w:rFonts w:ascii="Times New Roman" w:hAnsi="Times New Roman" w:cs="Times New Roman"/>
+        </w:rPr>
+        <w:t>, such as the Simulator class</w:t>
+      </w:r>
+      <w:r>
+        <w:rPr>
+          <w:rFonts w:ascii="Times New Roman" w:hAnsi="Times New Roman" w:cs="Times New Roman"/>
+        </w:rPr>
+        <w:t>.</w:t>
+      </w:r>
+    </w:p>
+    <w:p>
+      <w:pPr>
+        <w:rPr>
+          <w:rFonts w:ascii="Times New Roman" w:hAnsi="Times New Roman" w:cs="Times New Roman"/>
+        </w:rPr>
+      </w:pPr>
+    </w:p>
+    <w:p>
+      <w:pPr>
+        <w:rPr>
+          <w:rFonts w:ascii="Times New Roman" w:hAnsi="Times New Roman" w:cs="Times New Roman"/>
+          <w:b/>
+          <w:bCs/>
+        </w:rPr>
+      </w:pPr>
+      <w:r>
+        <w:rPr>
+          <w:rFonts w:ascii="Times New Roman" w:hAnsi="Times New Roman" w:cs="Times New Roman"/>
+          <w:b/>
+          <w:bCs/>
+        </w:rPr>
+        <w:t>12.50:</w:t>
+      </w:r>
+    </w:p>
+    <w:p>
+      <w:pPr>
+        <w:rPr>
+          <w:rFonts w:ascii="Times New Roman" w:hAnsi="Times New Roman" w:cs="Times New Roman"/>
+        </w:rPr>
+      </w:pPr>
+      <w:r>
+        <w:rPr>
+          <w:rFonts w:ascii="Times New Roman" w:hAnsi="Times New Roman" w:cs="Times New Roman"/>
+        </w:rPr>
+        <w:tab/>
+        <w:t>When implementing these changes, we did not have to change anything outside of Animal, Fox and Rabbit. The actual Simulator class remained unchanged. This implies that the code is highly encapsulated and</w:t>
+      </w:r>
+      <w:r>
+        <w:rPr>
+          <w:rFonts w:ascii="Times New Roman" w:hAnsi="Times New Roman" w:cs="Times New Roman"/>
+        </w:rPr>
+        <w:t xml:space="preserve"> has</w:t>
+      </w:r>
+      <w:r>
+        <w:rPr>
+          <w:rFonts w:ascii="Times New Roman" w:hAnsi="Times New Roman" w:cs="Times New Roman"/>
+        </w:rPr>
+        <w:t xml:space="preserve"> </w:t>
+      </w:r>
+      <w:r>
+        <w:rPr>
+          <w:rFonts w:ascii="Times New Roman" w:hAnsi="Times New Roman" w:cs="Times New Roman"/>
+        </w:rPr>
+        <w:t>low</w:t>
+      </w:r>
+      <w:r>
+        <w:rPr>
+          <w:rFonts w:ascii="Times New Roman" w:hAnsi="Times New Roman" w:cs="Times New Roman"/>
+        </w:rPr>
+        <w:t xml:space="preserve"> </w:t>
+      </w:r>
+      <w:r>
+        <w:rPr>
+          <w:rFonts w:ascii="Times New Roman" w:hAnsi="Times New Roman" w:cs="Times New Roman"/>
+        </w:rPr>
+        <w:t>coupling</w:t>
+      </w:r>
+      <w:r>
+        <w:rPr>
+          <w:rFonts w:ascii="Times New Roman" w:hAnsi="Times New Roman" w:cs="Times New Roman"/>
+        </w:rPr>
+        <w:t xml:space="preserve">. It is highly encapsulated because all of the data inside of the Animal class is accessed with a single method, </w:t>
+      </w:r>
+      <w:proofErr w:type="gramStart"/>
+      <w:r>
+        <w:rPr>
+          <w:rFonts w:ascii="Times New Roman" w:hAnsi="Times New Roman" w:cs="Times New Roman"/>
+        </w:rPr>
+        <w:t>act(</w:t>
+      </w:r>
+      <w:proofErr w:type="gramEnd"/>
+      <w:r>
+        <w:rPr>
+          <w:rFonts w:ascii="Times New Roman" w:hAnsi="Times New Roman" w:cs="Times New Roman"/>
+        </w:rPr>
+        <w:t>)</w:t>
+      </w:r>
+      <w:r>
+        <w:rPr>
+          <w:rFonts w:ascii="Times New Roman" w:hAnsi="Times New Roman" w:cs="Times New Roman"/>
+        </w:rPr>
+        <w:t>. The code also has low coupling, since the Animal class and its subclasses are very independent from the Simulator class.</w:t>
       </w:r>
     </w:p>
     <w:p>
